--- a/material/小考2解答.docx
+++ b/material/小考2解答.docx
@@ -1,12 +1,12 @@
 
 <file path=word/document.xml><?xml version="1.0" encoding="utf-8"?>
-<w:document xmlns:wpc="http://schemas.microsoft.com/office/word/2010/wordprocessingCanvas" xmlns:cx="http://schemas.microsoft.com/office/drawing/2014/chartex" xmlns:cx1="http://schemas.microsoft.com/office/drawing/2015/9/8/chartex" xmlns:mc="http://schemas.openxmlformats.org/markup-compatibility/2006" xmlns:o="urn:schemas-microsoft-com:office:office" xmlns:r="http://schemas.openxmlformats.org/officeDocument/2006/relationships" xmlns:m="http://schemas.openxmlformats.org/officeDocument/2006/math" xmlns:v="urn:schemas-microsoft-com:vml" xmlns:wp14="http://schemas.microsoft.com/office/word/2010/wordprocessingDrawing" xmlns:wp="http://schemas.openxmlformats.org/drawingml/2006/wordprocessingDrawing" xmlns:w10="urn:schemas-microsoft-com:office:word" xmlns:w="http://schemas.openxmlformats.org/wordprocessingml/2006/main" xmlns:w14="http://schemas.microsoft.com/office/word/2010/wordml" xmlns:w15="http://schemas.microsoft.com/office/word/2012/wordml" xmlns:w16se="http://schemas.microsoft.com/office/word/2015/wordml/symex" xmlns:wpg="http://schemas.microsoft.com/office/word/2010/wordprocessingGroup" xmlns:wpi="http://schemas.microsoft.com/office/word/2010/wordprocessingInk" xmlns:wne="http://schemas.microsoft.com/office/word/2006/wordml" xmlns:wps="http://schemas.microsoft.com/office/word/2010/wordprocessingShape" mc:Ignorable="w14 w15 w16se wp14">
+<w:document xmlns:wpc="http://schemas.microsoft.com/office/word/2010/wordprocessingCanvas" xmlns:cx="http://schemas.microsoft.com/office/drawing/2014/chartex" xmlns:cx1="http://schemas.microsoft.com/office/drawing/2015/9/8/chartex" xmlns:cx2="http://schemas.microsoft.com/office/drawing/2015/10/21/chartex" xmlns:cx3="http://schemas.microsoft.com/office/drawing/2016/5/9/chartex" xmlns:cx4="http://schemas.microsoft.com/office/drawing/2016/5/10/chartex" xmlns:cx5="http://schemas.microsoft.com/office/drawing/2016/5/11/chartex" xmlns:cx6="http://schemas.microsoft.com/office/drawing/2016/5/12/chartex" xmlns:cx7="http://schemas.microsoft.com/office/drawing/2016/5/13/chartex" xmlns:cx8="http://schemas.microsoft.com/office/drawing/2016/5/14/chartex" xmlns:mc="http://schemas.openxmlformats.org/markup-compatibility/2006" xmlns:aink="http://schemas.microsoft.com/office/drawing/2016/ink" xmlns:am3d="http://schemas.microsoft.com/office/drawing/2017/model3d" xmlns:o="urn:schemas-microsoft-com:office:office" xmlns:r="http://schemas.openxmlformats.org/officeDocument/2006/relationships" xmlns:m="http://schemas.openxmlformats.org/officeDocument/2006/math" xmlns:v="urn:schemas-microsoft-com:vml" xmlns:wp14="http://schemas.microsoft.com/office/word/2010/wordprocessingDrawing" xmlns:wp="http://schemas.openxmlformats.org/drawingml/2006/wordprocessingDrawing" xmlns:w10="urn:schemas-microsoft-com:office:word" xmlns:w="http://schemas.openxmlformats.org/wordprocessingml/2006/main" xmlns:w14="http://schemas.microsoft.com/office/word/2010/wordml" xmlns:w15="http://schemas.microsoft.com/office/word/2012/wordml" xmlns:w16cex="http://schemas.microsoft.com/office/word/2018/wordml/cex" xmlns:w16cid="http://schemas.microsoft.com/office/word/2016/wordml/cid" xmlns:w16="http://schemas.microsoft.com/office/word/2018/wordml" xmlns:w16se="http://schemas.microsoft.com/office/word/2015/wordml/symex" xmlns:wpg="http://schemas.microsoft.com/office/word/2010/wordprocessingGroup" xmlns:wpi="http://schemas.microsoft.com/office/word/2010/wordprocessingInk" xmlns:wne="http://schemas.microsoft.com/office/word/2006/wordml" xmlns:wps="http://schemas.microsoft.com/office/word/2010/wordprocessingShape" mc:Ignorable="w14 w15 w16se w16cid w16 w16cex wp14">
   <w:body>
     <w:p>
       <w:pPr>
         <w:jc w:val="center"/>
         <w:rPr>
-          <w:rFonts w:ascii="標楷體" w:eastAsia="標楷體" w:hAnsi="標楷體"/>
+          <w:rFonts w:ascii="DFKai-SB" w:eastAsia="DFKai-SB" w:hAnsi="DFKai-SB"/>
           <w:b/>
           <w:bCs/>
           <w:kern w:val="0"/>
@@ -16,7 +16,7 @@
       </w:pPr>
       <w:r>
         <w:rPr>
-          <w:rFonts w:ascii="標楷體" w:eastAsia="標楷體" w:hAnsi="標楷體" w:hint="eastAsia"/>
+          <w:rFonts w:ascii="DFKai-SB" w:eastAsia="DFKai-SB" w:hAnsi="DFKai-SB" w:hint="eastAsia"/>
           <w:b/>
           <w:bCs/>
           <w:kern w:val="0"/>
@@ -27,7 +27,7 @@
       </w:r>
       <w:r>
         <w:rPr>
-          <w:rFonts w:ascii="標楷體" w:eastAsia="標楷體" w:hAnsi="標楷體" w:hint="eastAsia"/>
+          <w:rFonts w:ascii="DFKai-SB" w:eastAsia="DFKai-SB" w:hAnsi="DFKai-SB" w:hint="eastAsia"/>
           <w:b/>
           <w:bCs/>
           <w:kern w:val="0"/>
@@ -41,7 +41,7 @@
       <w:pPr>
         <w:jc w:val="center"/>
         <w:rPr>
-          <w:rFonts w:ascii="標楷體" w:eastAsia="標楷體" w:hAnsi="標楷體"/>
+          <w:rFonts w:ascii="DFKai-SB" w:eastAsia="DFKai-SB" w:hAnsi="DFKai-SB"/>
           <w:b/>
           <w:bCs/>
           <w:kern w:val="0"/>
@@ -51,7 +51,7 @@
       </w:pPr>
       <w:r>
         <w:rPr>
-          <w:rFonts w:ascii="標楷體" w:eastAsia="標楷體" w:hAnsi="標楷體" w:hint="eastAsia"/>
+          <w:rFonts w:ascii="DFKai-SB" w:eastAsia="DFKai-SB" w:hAnsi="DFKai-SB" w:hint="eastAsia"/>
           <w:b/>
           <w:bCs/>
           <w:kern w:val="0"/>
@@ -62,7 +62,7 @@
       </w:r>
       <w:r>
         <w:rPr>
-          <w:rFonts w:ascii="標楷體" w:eastAsia="標楷體" w:hAnsi="標楷體" w:hint="eastAsia"/>
+          <w:rFonts w:ascii="DFKai-SB" w:eastAsia="DFKai-SB" w:hAnsi="DFKai-SB" w:hint="eastAsia"/>
           <w:b/>
           <w:bCs/>
           <w:kern w:val="0"/>
@@ -73,7 +73,7 @@
       </w:r>
       <w:r>
         <w:rPr>
-          <w:rFonts w:ascii="標楷體" w:eastAsia="標楷體" w:hAnsi="標楷體"/>
+          <w:rFonts w:ascii="DFKai-SB" w:eastAsia="DFKai-SB" w:hAnsi="DFKai-SB"/>
           <w:b/>
           <w:bCs/>
           <w:kern w:val="0"/>
@@ -84,7 +84,7 @@
       </w:r>
       <w:r>
         <w:rPr>
-          <w:rFonts w:ascii="標楷體" w:eastAsia="標楷體" w:hAnsi="標楷體" w:hint="eastAsia"/>
+          <w:rFonts w:ascii="DFKai-SB" w:eastAsia="DFKai-SB" w:hAnsi="DFKai-SB" w:hint="eastAsia"/>
           <w:b/>
           <w:bCs/>
           <w:kern w:val="0"/>
@@ -99,14 +99,14 @@
         <w:wordWrap w:val="0"/>
         <w:jc w:val="right"/>
         <w:rPr>
-          <w:rFonts w:ascii="標楷體" w:eastAsia="標楷體" w:hAnsi="標楷體"/>
+          <w:rFonts w:ascii="DFKai-SB" w:eastAsia="DFKai-SB" w:hAnsi="DFKai-SB"/>
           <w:bCs/>
           <w:kern w:val="0"/>
         </w:rPr>
       </w:pPr>
       <w:r>
         <w:rPr>
-          <w:rFonts w:ascii="標楷體" w:eastAsia="標楷體" w:hAnsi="標楷體" w:hint="eastAsia"/>
+          <w:rFonts w:ascii="DFKai-SB" w:eastAsia="DFKai-SB" w:hAnsi="DFKai-SB" w:hint="eastAsia"/>
           <w:bCs/>
           <w:kern w:val="0"/>
         </w:rPr>
@@ -124,7 +124,7 @@
       </w:pPr>
       <w:r>
         <w:rPr>
-          <w:rFonts w:ascii="標楷體" w:eastAsia="標楷體" w:hAnsi="標楷體" w:hint="eastAsia"/>
+          <w:rFonts w:ascii="DFKai-SB" w:eastAsia="DFKai-SB" w:hAnsi="DFKai-SB" w:hint="eastAsia"/>
           <w:bCs/>
           <w:kern w:val="0"/>
         </w:rPr>
@@ -156,7 +156,21 @@
         <w:rPr>
           <w:rFonts w:hint="eastAsia"/>
         </w:rPr>
-        <w:t xml:space="preserve"> pnts) </w:t>
+        <w:t xml:space="preserve"> </w:t>
+      </w:r>
+      <w:proofErr w:type="spellStart"/>
+      <w:r>
+        <w:rPr>
+          <w:rFonts w:hint="eastAsia"/>
+        </w:rPr>
+        <w:t>pnts</w:t>
+      </w:r>
+      <w:proofErr w:type="spellEnd"/>
+      <w:r>
+        <w:rPr>
+          <w:rFonts w:hint="eastAsia"/>
+        </w:rPr>
+        <w:t xml:space="preserve">) </w:t>
       </w:r>
       <w:r>
         <w:rPr>
@@ -307,7 +321,7 @@
           <w:noProof/>
         </w:rPr>
         <w:drawing>
-          <wp:inline distT="0" distB="0" distL="0" distR="0">
+          <wp:inline distT="0" distB="0" distL="0" distR="0" wp14:anchorId="2FC1B8D3" wp14:editId="35DC47A7">
             <wp:extent cx="4278630" cy="2004695"/>
             <wp:effectExtent l="0" t="0" r="0" b="0"/>
             <wp:docPr id="1" name="圖片 1"/>
@@ -413,29 +427,7 @@
         <w:rPr>
           <w:rFonts w:hint="eastAsia"/>
         </w:rPr>
-        <w:t>the values of X1 and X</w:t>
-      </w:r>
-      <w:smartTag w:uri="urn:schemas-microsoft-com:office:smarttags" w:element="chmetcnv">
-        <w:smartTagPr>
-          <w:attr w:name="UnitName" w:val="in"/>
-          <w:attr w:name="SourceValue" w:val="2"/>
-          <w:attr w:name="HasSpace" w:val="True"/>
-          <w:attr w:name="Negative" w:val="False"/>
-          <w:attr w:name="NumberType" w:val="1"/>
-          <w:attr w:name="TCSC" w:val="0"/>
-        </w:smartTagPr>
-        <w:r>
-          <w:rPr>
-            <w:rFonts w:hint="eastAsia"/>
-          </w:rPr>
-          <w:t>2 in</w:t>
-        </w:r>
-      </w:smartTag>
-      <w:r>
-        <w:rPr>
-          <w:rFonts w:hint="eastAsia"/>
-        </w:rPr>
-        <w:t xml:space="preserve"> the memory </w:t>
+        <w:t xml:space="preserve">the values of X1 and X2 in the memory </w:t>
       </w:r>
       <w:r>
         <w:rPr>
@@ -497,11 +489,19 @@
         </w:rPr>
         <w:t xml:space="preserve"> </w:t>
       </w:r>
-      <w:r>
-        <w:rPr>
-          <w:rFonts w:hint="eastAsia"/>
-        </w:rPr>
-        <w:t>pnts)</w:t>
+      <w:proofErr w:type="spellStart"/>
+      <w:r>
+        <w:rPr>
+          <w:rFonts w:hint="eastAsia"/>
+        </w:rPr>
+        <w:t>pnts</w:t>
+      </w:r>
+      <w:proofErr w:type="spellEnd"/>
+      <w:r>
+        <w:rPr>
+          <w:rFonts w:hint="eastAsia"/>
+        </w:rPr>
+        <w:t>)</w:t>
       </w:r>
     </w:p>
     <w:p>
@@ -675,11 +675,19 @@
         </w:rPr>
         <w:t xml:space="preserve"> </w:t>
       </w:r>
-      <w:r>
-        <w:rPr>
-          <w:rFonts w:hint="eastAsia"/>
-        </w:rPr>
-        <w:t>pnts)</w:t>
+      <w:proofErr w:type="spellStart"/>
+      <w:r>
+        <w:rPr>
+          <w:rFonts w:hint="eastAsia"/>
+        </w:rPr>
+        <w:t>pnts</w:t>
+      </w:r>
+      <w:proofErr w:type="spellEnd"/>
+      <w:r>
+        <w:rPr>
+          <w:rFonts w:hint="eastAsia"/>
+        </w:rPr>
+        <w:t>)</w:t>
       </w:r>
     </w:p>
     <w:p>
@@ -711,11 +719,19 @@
         </w:rPr>
         <w:sym w:font="Wingdings" w:char="F0E0"/>
       </w:r>
-      <w:r>
-        <w:rPr>
-          <w:color w:val="FF00FF"/>
-        </w:rPr>
-        <w:t>S X1=0</w:t>
+      <w:proofErr w:type="spellStart"/>
+      <w:r>
+        <w:rPr>
+          <w:color w:val="FF00FF"/>
+        </w:rPr>
+        <w:t>S</w:t>
+      </w:r>
+      <w:proofErr w:type="spellEnd"/>
+      <w:r>
+        <w:rPr>
+          <w:color w:val="FF00FF"/>
+        </w:rPr>
+        <w:t xml:space="preserve"> X1=0</w:t>
       </w:r>
     </w:p>
     <w:p>
@@ -836,7 +852,13 @@
           <w:rFonts w:hint="eastAsia"/>
           <w:color w:val="FF00FF"/>
         </w:rPr>
-        <w:t>Memory block: X1=1</w:t>
+        <w:t>Memory block: X1=</w:t>
+      </w:r>
+      <w:r>
+        <w:rPr>
+          <w:color w:val="FF00FF"/>
+        </w:rPr>
+        <w:t>0</w:t>
       </w:r>
     </w:p>
     <w:p>
@@ -887,11 +909,19 @@
         </w:rPr>
         <w:t xml:space="preserve"> </w:t>
       </w:r>
-      <w:r>
-        <w:rPr>
-          <w:rFonts w:hint="eastAsia"/>
-        </w:rPr>
-        <w:t>pnts)</w:t>
+      <w:proofErr w:type="spellStart"/>
+      <w:r>
+        <w:rPr>
+          <w:rFonts w:hint="eastAsia"/>
+        </w:rPr>
+        <w:t>pnts</w:t>
+      </w:r>
+      <w:proofErr w:type="spellEnd"/>
+      <w:r>
+        <w:rPr>
+          <w:rFonts w:hint="eastAsia"/>
+        </w:rPr>
+        <w:t>)</w:t>
       </w:r>
     </w:p>
     <w:p>
@@ -1197,11 +1227,19 @@
         </w:rPr>
         <w:t xml:space="preserve"> </w:t>
       </w:r>
-      <w:r>
-        <w:rPr>
-          <w:rFonts w:hint="eastAsia"/>
-        </w:rPr>
-        <w:t>pnts)</w:t>
+      <w:proofErr w:type="spellStart"/>
+      <w:r>
+        <w:rPr>
+          <w:rFonts w:hint="eastAsia"/>
+        </w:rPr>
+        <w:t>pnts</w:t>
+      </w:r>
+      <w:proofErr w:type="spellEnd"/>
+      <w:r>
+        <w:rPr>
+          <w:rFonts w:hint="eastAsia"/>
+        </w:rPr>
+        <w:t>)</w:t>
       </w:r>
     </w:p>
     <w:p>
@@ -1375,8 +1413,6 @@
         </w:rPr>
         <w:t>1</w:t>
       </w:r>
-      <w:bookmarkStart w:id="3" w:name="_GoBack"/>
-      <w:bookmarkEnd w:id="3"/>
       <w:r>
         <w:rPr>
           <w:rFonts w:hint="eastAsia"/>
@@ -1663,7 +1699,21 @@
         <w:rPr>
           <w:rFonts w:hint="eastAsia"/>
         </w:rPr>
-        <w:t xml:space="preserve"> pnts)</w:t>
+        <w:t xml:space="preserve"> </w:t>
+      </w:r>
+      <w:proofErr w:type="spellStart"/>
+      <w:r>
+        <w:rPr>
+          <w:rFonts w:hint="eastAsia"/>
+        </w:rPr>
+        <w:t>pnts</w:t>
+      </w:r>
+      <w:proofErr w:type="spellEnd"/>
+      <w:r>
+        <w:rPr>
+          <w:rFonts w:hint="eastAsia"/>
+        </w:rPr>
+        <w:t>)</w:t>
       </w:r>
     </w:p>
     <w:p>
@@ -1681,6 +1731,7 @@
           <w:rFonts w:hint="eastAsia"/>
           <w:color w:val="FF00FF"/>
         </w:rPr>
+        <w:lastRenderedPageBreak/>
         <w:tab/>
         <w:t xml:space="preserve">In </w:t>
       </w:r>
@@ -1791,7 +1842,7 @@
 </file>
 
 <file path=word/endnotes.xml><?xml version="1.0" encoding="utf-8"?>
-<w:endnotes xmlns:wpc="http://schemas.microsoft.com/office/word/2010/wordprocessingCanvas" xmlns:cx="http://schemas.microsoft.com/office/drawing/2014/chartex" xmlns:cx1="http://schemas.microsoft.com/office/drawing/2015/9/8/chartex" xmlns:mc="http://schemas.openxmlformats.org/markup-compatibility/2006" xmlns:o="urn:schemas-microsoft-com:office:office" xmlns:r="http://schemas.openxmlformats.org/officeDocument/2006/relationships" xmlns:m="http://schemas.openxmlformats.org/officeDocument/2006/math" xmlns:v="urn:schemas-microsoft-com:vml" xmlns:wp14="http://schemas.microsoft.com/office/word/2010/wordprocessingDrawing" xmlns:wp="http://schemas.openxmlformats.org/drawingml/2006/wordprocessingDrawing" xmlns:w10="urn:schemas-microsoft-com:office:word" xmlns:w="http://schemas.openxmlformats.org/wordprocessingml/2006/main" xmlns:w14="http://schemas.microsoft.com/office/word/2010/wordml" xmlns:w15="http://schemas.microsoft.com/office/word/2012/wordml" xmlns:w16se="http://schemas.microsoft.com/office/word/2015/wordml/symex" xmlns:wpg="http://schemas.microsoft.com/office/word/2010/wordprocessingGroup" xmlns:wpi="http://schemas.microsoft.com/office/word/2010/wordprocessingInk" xmlns:wne="http://schemas.microsoft.com/office/word/2006/wordml" xmlns:wps="http://schemas.microsoft.com/office/word/2010/wordprocessingShape" mc:Ignorable="w14 w15 w16se wp14">
+<w:endnotes xmlns:wpc="http://schemas.microsoft.com/office/word/2010/wordprocessingCanvas" xmlns:cx="http://schemas.microsoft.com/office/drawing/2014/chartex" xmlns:cx1="http://schemas.microsoft.com/office/drawing/2015/9/8/chartex" xmlns:cx2="http://schemas.microsoft.com/office/drawing/2015/10/21/chartex" xmlns:cx3="http://schemas.microsoft.com/office/drawing/2016/5/9/chartex" xmlns:cx4="http://schemas.microsoft.com/office/drawing/2016/5/10/chartex" xmlns:cx5="http://schemas.microsoft.com/office/drawing/2016/5/11/chartex" xmlns:cx6="http://schemas.microsoft.com/office/drawing/2016/5/12/chartex" xmlns:cx7="http://schemas.microsoft.com/office/drawing/2016/5/13/chartex" xmlns:cx8="http://schemas.microsoft.com/office/drawing/2016/5/14/chartex" xmlns:mc="http://schemas.openxmlformats.org/markup-compatibility/2006" xmlns:aink="http://schemas.microsoft.com/office/drawing/2016/ink" xmlns:am3d="http://schemas.microsoft.com/office/drawing/2017/model3d" xmlns:o="urn:schemas-microsoft-com:office:office" xmlns:r="http://schemas.openxmlformats.org/officeDocument/2006/relationships" xmlns:m="http://schemas.openxmlformats.org/officeDocument/2006/math" xmlns:v="urn:schemas-microsoft-com:vml" xmlns:wp14="http://schemas.microsoft.com/office/word/2010/wordprocessingDrawing" xmlns:wp="http://schemas.openxmlformats.org/drawingml/2006/wordprocessingDrawing" xmlns:w10="urn:schemas-microsoft-com:office:word" xmlns:w="http://schemas.openxmlformats.org/wordprocessingml/2006/main" xmlns:w14="http://schemas.microsoft.com/office/word/2010/wordml" xmlns:w15="http://schemas.microsoft.com/office/word/2012/wordml" xmlns:w16cex="http://schemas.microsoft.com/office/word/2018/wordml/cex" xmlns:w16cid="http://schemas.microsoft.com/office/word/2016/wordml/cid" xmlns:w16="http://schemas.microsoft.com/office/word/2018/wordml" xmlns:w16se="http://schemas.microsoft.com/office/word/2015/wordml/symex" xmlns:wpg="http://schemas.microsoft.com/office/word/2010/wordprocessingGroup" xmlns:wpi="http://schemas.microsoft.com/office/word/2010/wordprocessingInk" xmlns:wne="http://schemas.microsoft.com/office/word/2006/wordml" xmlns:wps="http://schemas.microsoft.com/office/word/2010/wordprocessingShape" mc:Ignorable="w14 w15 w16se w16cid w16 w16cex wp14">
   <w:endnote w:type="separator" w:id="-1">
     <w:p>
       <w:r>
@@ -1810,7 +1861,7 @@
 </file>
 
 <file path=word/footnotes.xml><?xml version="1.0" encoding="utf-8"?>
-<w:footnotes xmlns:wpc="http://schemas.microsoft.com/office/word/2010/wordprocessingCanvas" xmlns:cx="http://schemas.microsoft.com/office/drawing/2014/chartex" xmlns:cx1="http://schemas.microsoft.com/office/drawing/2015/9/8/chartex" xmlns:mc="http://schemas.openxmlformats.org/markup-compatibility/2006" xmlns:o="urn:schemas-microsoft-com:office:office" xmlns:r="http://schemas.openxmlformats.org/officeDocument/2006/relationships" xmlns:m="http://schemas.openxmlformats.org/officeDocument/2006/math" xmlns:v="urn:schemas-microsoft-com:vml" xmlns:wp14="http://schemas.microsoft.com/office/word/2010/wordprocessingDrawing" xmlns:wp="http://schemas.openxmlformats.org/drawingml/2006/wordprocessingDrawing" xmlns:w10="urn:schemas-microsoft-com:office:word" xmlns:w="http://schemas.openxmlformats.org/wordprocessingml/2006/main" xmlns:w14="http://schemas.microsoft.com/office/word/2010/wordml" xmlns:w15="http://schemas.microsoft.com/office/word/2012/wordml" xmlns:w16se="http://schemas.microsoft.com/office/word/2015/wordml/symex" xmlns:wpg="http://schemas.microsoft.com/office/word/2010/wordprocessingGroup" xmlns:wpi="http://schemas.microsoft.com/office/word/2010/wordprocessingInk" xmlns:wne="http://schemas.microsoft.com/office/word/2006/wordml" xmlns:wps="http://schemas.microsoft.com/office/word/2010/wordprocessingShape" mc:Ignorable="w14 w15 w16se wp14">
+<w:footnotes xmlns:wpc="http://schemas.microsoft.com/office/word/2010/wordprocessingCanvas" xmlns:cx="http://schemas.microsoft.com/office/drawing/2014/chartex" xmlns:cx1="http://schemas.microsoft.com/office/drawing/2015/9/8/chartex" xmlns:cx2="http://schemas.microsoft.com/office/drawing/2015/10/21/chartex" xmlns:cx3="http://schemas.microsoft.com/office/drawing/2016/5/9/chartex" xmlns:cx4="http://schemas.microsoft.com/office/drawing/2016/5/10/chartex" xmlns:cx5="http://schemas.microsoft.com/office/drawing/2016/5/11/chartex" xmlns:cx6="http://schemas.microsoft.com/office/drawing/2016/5/12/chartex" xmlns:cx7="http://schemas.microsoft.com/office/drawing/2016/5/13/chartex" xmlns:cx8="http://schemas.microsoft.com/office/drawing/2016/5/14/chartex" xmlns:mc="http://schemas.openxmlformats.org/markup-compatibility/2006" xmlns:aink="http://schemas.microsoft.com/office/drawing/2016/ink" xmlns:am3d="http://schemas.microsoft.com/office/drawing/2017/model3d" xmlns:o="urn:schemas-microsoft-com:office:office" xmlns:r="http://schemas.openxmlformats.org/officeDocument/2006/relationships" xmlns:m="http://schemas.openxmlformats.org/officeDocument/2006/math" xmlns:v="urn:schemas-microsoft-com:vml" xmlns:wp14="http://schemas.microsoft.com/office/word/2010/wordprocessingDrawing" xmlns:wp="http://schemas.openxmlformats.org/drawingml/2006/wordprocessingDrawing" xmlns:w10="urn:schemas-microsoft-com:office:word" xmlns:w="http://schemas.openxmlformats.org/wordprocessingml/2006/main" xmlns:w14="http://schemas.microsoft.com/office/word/2010/wordml" xmlns:w15="http://schemas.microsoft.com/office/word/2012/wordml" xmlns:w16cex="http://schemas.microsoft.com/office/word/2018/wordml/cex" xmlns:w16cid="http://schemas.microsoft.com/office/word/2016/wordml/cid" xmlns:w16="http://schemas.microsoft.com/office/word/2018/wordml" xmlns:w16se="http://schemas.microsoft.com/office/word/2015/wordml/symex" xmlns:wpg="http://schemas.microsoft.com/office/word/2010/wordprocessingGroup" xmlns:wpi="http://schemas.microsoft.com/office/word/2010/wordprocessingInk" xmlns:wne="http://schemas.microsoft.com/office/word/2006/wordml" xmlns:wps="http://schemas.microsoft.com/office/word/2010/wordprocessingShape" mc:Ignorable="w14 w15 w16se w16cid w16 w16cex wp14">
   <w:footnote w:type="separator" w:id="-1">
     <w:p>
       <w:r>
@@ -1829,7 +1880,7 @@
 </file>
 
 <file path=word/numbering.xml><?xml version="1.0" encoding="utf-8"?>
-<w:numbering xmlns:wpc="http://schemas.microsoft.com/office/word/2010/wordprocessingCanvas" xmlns:cx="http://schemas.microsoft.com/office/drawing/2014/chartex" xmlns:cx1="http://schemas.microsoft.com/office/drawing/2015/9/8/chartex" xmlns:mc="http://schemas.openxmlformats.org/markup-compatibility/2006" xmlns:o="urn:schemas-microsoft-com:office:office" xmlns:r="http://schemas.openxmlformats.org/officeDocument/2006/relationships" xmlns:m="http://schemas.openxmlformats.org/officeDocument/2006/math" xmlns:v="urn:schemas-microsoft-com:vml" xmlns:wp14="http://schemas.microsoft.com/office/word/2010/wordprocessingDrawing" xmlns:wp="http://schemas.openxmlformats.org/drawingml/2006/wordprocessingDrawing" xmlns:w10="urn:schemas-microsoft-com:office:word" xmlns:w="http://schemas.openxmlformats.org/wordprocessingml/2006/main" xmlns:w14="http://schemas.microsoft.com/office/word/2010/wordml" xmlns:w15="http://schemas.microsoft.com/office/word/2012/wordml" xmlns:w16se="http://schemas.microsoft.com/office/word/2015/wordml/symex" xmlns:wpg="http://schemas.microsoft.com/office/word/2010/wordprocessingGroup" xmlns:wpi="http://schemas.microsoft.com/office/word/2010/wordprocessingInk" xmlns:wne="http://schemas.microsoft.com/office/word/2006/wordml" xmlns:wps="http://schemas.microsoft.com/office/word/2010/wordprocessingShape" mc:Ignorable="w14 w15 w16se wp14">
+<w:numbering xmlns:wpc="http://schemas.microsoft.com/office/word/2010/wordprocessingCanvas" xmlns:cx="http://schemas.microsoft.com/office/drawing/2014/chartex" xmlns:cx1="http://schemas.microsoft.com/office/drawing/2015/9/8/chartex" xmlns:cx2="http://schemas.microsoft.com/office/drawing/2015/10/21/chartex" xmlns:cx3="http://schemas.microsoft.com/office/drawing/2016/5/9/chartex" xmlns:cx4="http://schemas.microsoft.com/office/drawing/2016/5/10/chartex" xmlns:cx5="http://schemas.microsoft.com/office/drawing/2016/5/11/chartex" xmlns:cx6="http://schemas.microsoft.com/office/drawing/2016/5/12/chartex" xmlns:cx7="http://schemas.microsoft.com/office/drawing/2016/5/13/chartex" xmlns:cx8="http://schemas.microsoft.com/office/drawing/2016/5/14/chartex" xmlns:mc="http://schemas.openxmlformats.org/markup-compatibility/2006" xmlns:aink="http://schemas.microsoft.com/office/drawing/2016/ink" xmlns:am3d="http://schemas.microsoft.com/office/drawing/2017/model3d" xmlns:o="urn:schemas-microsoft-com:office:office" xmlns:r="http://schemas.openxmlformats.org/officeDocument/2006/relationships" xmlns:m="http://schemas.openxmlformats.org/officeDocument/2006/math" xmlns:v="urn:schemas-microsoft-com:vml" xmlns:wp14="http://schemas.microsoft.com/office/word/2010/wordprocessingDrawing" xmlns:wp="http://schemas.openxmlformats.org/drawingml/2006/wordprocessingDrawing" xmlns:w10="urn:schemas-microsoft-com:office:word" xmlns:w="http://schemas.openxmlformats.org/wordprocessingml/2006/main" xmlns:w14="http://schemas.microsoft.com/office/word/2010/wordml" xmlns:w15="http://schemas.microsoft.com/office/word/2012/wordml" xmlns:w16cex="http://schemas.microsoft.com/office/word/2018/wordml/cex" xmlns:w16cid="http://schemas.microsoft.com/office/word/2016/wordml/cid" xmlns:w16="http://schemas.microsoft.com/office/word/2018/wordml" xmlns:w16se="http://schemas.microsoft.com/office/word/2015/wordml/symex" xmlns:wpg="http://schemas.microsoft.com/office/word/2010/wordprocessingGroup" xmlns:wpi="http://schemas.microsoft.com/office/word/2010/wordprocessingInk" xmlns:wne="http://schemas.microsoft.com/office/word/2006/wordml" xmlns:wps="http://schemas.microsoft.com/office/word/2010/wordprocessingShape" mc:Ignorable="w14 w15 w16se w16cid w16 w16cex wp14">
   <w:abstractNum w:abstractNumId="0" w15:restartNumberingAfterBreak="0">
     <w:nsid w:val="16F31278"/>
     <w:multiLevelType w:val="hybridMultilevel"/>
@@ -2228,7 +2279,7 @@
         <w:ind w:left="720" w:hanging="360"/>
       </w:pPr>
       <w:rPr>
-        <w:rFonts w:ascii="新細明體" w:hAnsi="新細明體" w:hint="default"/>
+        <w:rFonts w:ascii="PMingLiU" w:hAnsi="PMingLiU" w:hint="default"/>
       </w:rPr>
     </w:lvl>
     <w:lvl w:ilvl="1" w:tplc="C24A1CB8">
@@ -2243,7 +2294,7 @@
         <w:ind w:left="1440" w:hanging="360"/>
       </w:pPr>
       <w:rPr>
-        <w:rFonts w:ascii="新細明體" w:hAnsi="新細明體" w:hint="default"/>
+        <w:rFonts w:ascii="PMingLiU" w:hAnsi="PMingLiU" w:hint="default"/>
       </w:rPr>
     </w:lvl>
     <w:lvl w:ilvl="2" w:tplc="2D2EC274" w:tentative="1">
@@ -2258,7 +2309,7 @@
         <w:ind w:left="2160" w:hanging="360"/>
       </w:pPr>
       <w:rPr>
-        <w:rFonts w:ascii="新細明體" w:hAnsi="新細明體" w:hint="default"/>
+        <w:rFonts w:ascii="PMingLiU" w:hAnsi="PMingLiU" w:hint="default"/>
       </w:rPr>
     </w:lvl>
     <w:lvl w:ilvl="3" w:tplc="85A8E5D0" w:tentative="1">
@@ -2273,7 +2324,7 @@
         <w:ind w:left="2880" w:hanging="360"/>
       </w:pPr>
       <w:rPr>
-        <w:rFonts w:ascii="新細明體" w:hAnsi="新細明體" w:hint="default"/>
+        <w:rFonts w:ascii="PMingLiU" w:hAnsi="PMingLiU" w:hint="default"/>
       </w:rPr>
     </w:lvl>
     <w:lvl w:ilvl="4" w:tplc="05143AE6" w:tentative="1">
@@ -2288,7 +2339,7 @@
         <w:ind w:left="3600" w:hanging="360"/>
       </w:pPr>
       <w:rPr>
-        <w:rFonts w:ascii="新細明體" w:hAnsi="新細明體" w:hint="default"/>
+        <w:rFonts w:ascii="PMingLiU" w:hAnsi="PMingLiU" w:hint="default"/>
       </w:rPr>
     </w:lvl>
     <w:lvl w:ilvl="5" w:tplc="1468189E" w:tentative="1">
@@ -2303,7 +2354,7 @@
         <w:ind w:left="4320" w:hanging="360"/>
       </w:pPr>
       <w:rPr>
-        <w:rFonts w:ascii="新細明體" w:hAnsi="新細明體" w:hint="default"/>
+        <w:rFonts w:ascii="PMingLiU" w:hAnsi="PMingLiU" w:hint="default"/>
       </w:rPr>
     </w:lvl>
     <w:lvl w:ilvl="6" w:tplc="C47684A4" w:tentative="1">
@@ -2318,7 +2369,7 @@
         <w:ind w:left="5040" w:hanging="360"/>
       </w:pPr>
       <w:rPr>
-        <w:rFonts w:ascii="新細明體" w:hAnsi="新細明體" w:hint="default"/>
+        <w:rFonts w:ascii="PMingLiU" w:hAnsi="PMingLiU" w:hint="default"/>
       </w:rPr>
     </w:lvl>
     <w:lvl w:ilvl="7" w:tplc="2132F110" w:tentative="1">
@@ -2333,7 +2384,7 @@
         <w:ind w:left="5760" w:hanging="360"/>
       </w:pPr>
       <w:rPr>
-        <w:rFonts w:ascii="新細明體" w:hAnsi="新細明體" w:hint="default"/>
+        <w:rFonts w:ascii="PMingLiU" w:hAnsi="PMingLiU" w:hint="default"/>
       </w:rPr>
     </w:lvl>
     <w:lvl w:ilvl="8" w:tplc="AB462532" w:tentative="1">
@@ -2348,7 +2399,7 @@
         <w:ind w:left="6480" w:hanging="360"/>
       </w:pPr>
       <w:rPr>
-        <w:rFonts w:ascii="新細明體" w:hAnsi="新細明體" w:hint="default"/>
+        <w:rFonts w:ascii="PMingLiU" w:hAnsi="PMingLiU" w:hint="default"/>
       </w:rPr>
     </w:lvl>
   </w:abstractNum>
@@ -3267,17 +3318,17 @@
 </file>
 
 <file path=word/styles.xml><?xml version="1.0" encoding="utf-8"?>
-<w:styles xmlns:mc="http://schemas.openxmlformats.org/markup-compatibility/2006" xmlns:r="http://schemas.openxmlformats.org/officeDocument/2006/relationships" xmlns:w="http://schemas.openxmlformats.org/wordprocessingml/2006/main" xmlns:w14="http://schemas.microsoft.com/office/word/2010/wordml" xmlns:w15="http://schemas.microsoft.com/office/word/2012/wordml" xmlns:w16se="http://schemas.microsoft.com/office/word/2015/wordml/symex" mc:Ignorable="w14 w15 w16se">
+<w:styles xmlns:mc="http://schemas.openxmlformats.org/markup-compatibility/2006" xmlns:r="http://schemas.openxmlformats.org/officeDocument/2006/relationships" xmlns:w="http://schemas.openxmlformats.org/wordprocessingml/2006/main" xmlns:w14="http://schemas.microsoft.com/office/word/2010/wordml" xmlns:w15="http://schemas.microsoft.com/office/word/2012/wordml" xmlns:w16cex="http://schemas.microsoft.com/office/word/2018/wordml/cex" xmlns:w16cid="http://schemas.microsoft.com/office/word/2016/wordml/cid" xmlns:w16="http://schemas.microsoft.com/office/word/2018/wordml" xmlns:w16se="http://schemas.microsoft.com/office/word/2015/wordml/symex" mc:Ignorable="w14 w15 w16se w16cid w16 w16cex">
   <w:docDefaults>
     <w:rPrDefault>
       <w:rPr>
-        <w:rFonts w:ascii="Times New Roman" w:eastAsia="新細明體" w:hAnsi="Times New Roman" w:cs="Times New Roman"/>
+        <w:rFonts w:ascii="Times New Roman" w:eastAsia="PMingLiU" w:hAnsi="Times New Roman" w:cs="Times New Roman"/>
         <w:lang w:val="en-US" w:eastAsia="zh-TW" w:bidi="ar-SA"/>
       </w:rPr>
     </w:rPrDefault>
     <w:pPrDefault/>
   </w:docDefaults>
-  <w:latentStyles w:defLockedState="0" w:defUIPriority="0" w:defSemiHidden="0" w:defUnhideWhenUsed="0" w:defQFormat="0" w:count="371">
+  <w:latentStyles w:defLockedState="0" w:defUIPriority="0" w:defSemiHidden="0" w:defUnhideWhenUsed="0" w:defQFormat="0" w:count="376">
     <w:lsdException w:name="Normal" w:qFormat="1"/>
     <w:lsdException w:name="heading 1" w:qFormat="1"/>
     <w:lsdException w:name="heading 2" w:semiHidden="1" w:unhideWhenUsed="1" w:qFormat="1"/>
@@ -3293,7 +3344,12 @@
     <w:lsdException w:name="Subtitle" w:qFormat="1"/>
     <w:lsdException w:name="Strong" w:qFormat="1"/>
     <w:lsdException w:name="Emphasis" w:qFormat="1"/>
-    <w:lsdException w:name="Normal Table" w:semiHidden="1" w:unhideWhenUsed="1"/>
+    <w:lsdException w:name="HTML Keyboard" w:semiHidden="1" w:unhideWhenUsed="1"/>
+    <w:lsdException w:name="annotation subject" w:semiHidden="1" w:unhideWhenUsed="1"/>
+    <w:lsdException w:name="No List" w:semiHidden="1" w:unhideWhenUsed="1"/>
+    <w:lsdException w:name="Outline List 1" w:semiHidden="1" w:unhideWhenUsed="1"/>
+    <w:lsdException w:name="Outline List 2" w:semiHidden="1" w:unhideWhenUsed="1"/>
+    <w:lsdException w:name="Outline List 3" w:semiHidden="1" w:unhideWhenUsed="1"/>
     <w:lsdException w:name="Table Simple 1" w:semiHidden="1" w:unhideWhenUsed="1"/>
     <w:lsdException w:name="Table Simple 2" w:semiHidden="1" w:unhideWhenUsed="1"/>
     <w:lsdException w:name="Table Simple 3" w:semiHidden="1" w:unhideWhenUsed="1"/>
@@ -3331,11 +3387,9 @@
     <w:lsdException w:name="Table Contemporary" w:semiHidden="1" w:unhideWhenUsed="1"/>
     <w:lsdException w:name="Table Elegant" w:semiHidden="1" w:unhideWhenUsed="1"/>
     <w:lsdException w:name="Table Professional" w:semiHidden="1" w:unhideWhenUsed="1"/>
-    <w:lsdException w:name="Table Subtle 1" w:semiHidden="1" w:unhideWhenUsed="1"/>
     <w:lsdException w:name="Table Subtle 2" w:semiHidden="1" w:unhideWhenUsed="1"/>
     <w:lsdException w:name="Table Web 1" w:semiHidden="1" w:unhideWhenUsed="1"/>
-    <w:lsdException w:name="Table Web 2" w:semiHidden="1" w:unhideWhenUsed="1"/>
-    <w:lsdException w:name="Table Web 3" w:semiHidden="1" w:unhideWhenUsed="1"/>
+    <w:lsdException w:name="Balloon Text" w:semiHidden="1" w:unhideWhenUsed="1"/>
     <w:lsdException w:name="Table Theme" w:semiHidden="1" w:unhideWhenUsed="1"/>
     <w:lsdException w:name="Placeholder Text" w:semiHidden="1" w:uiPriority="99"/>
     <w:lsdException w:name="No Spacing" w:uiPriority="1" w:qFormat="1"/>
@@ -3552,8 +3606,13 @@
     <w:lsdException w:name="List Table 5 Dark Accent 6" w:uiPriority="50"/>
     <w:lsdException w:name="List Table 6 Colorful Accent 6" w:uiPriority="51"/>
     <w:lsdException w:name="List Table 7 Colorful Accent 6" w:uiPriority="52"/>
+    <w:lsdException w:name="Mention" w:semiHidden="1" w:uiPriority="99" w:unhideWhenUsed="1"/>
+    <w:lsdException w:name="Smart Hyperlink" w:semiHidden="1" w:uiPriority="99" w:unhideWhenUsed="1"/>
+    <w:lsdException w:name="Hashtag" w:semiHidden="1" w:uiPriority="99" w:unhideWhenUsed="1"/>
+    <w:lsdException w:name="Unresolved Mention" w:semiHidden="1" w:uiPriority="99" w:unhideWhenUsed="1"/>
+    <w:lsdException w:name="Smart Link" w:semiHidden="1" w:uiPriority="99" w:unhideWhenUsed="1"/>
   </w:latentStyles>
-  <w:style w:type="paragraph" w:default="1" w:styleId="a">
+  <w:style w:type="paragraph" w:default="1" w:styleId="Normal">
     <w:name w:val="Normal"/>
     <w:qFormat/>
     <w:rsid w:val="005442EA"/>
@@ -3566,13 +3625,13 @@
       <w:szCs w:val="24"/>
     </w:rPr>
   </w:style>
-  <w:style w:type="character" w:default="1" w:styleId="a0">
+  <w:style w:type="character" w:default="1" w:styleId="DefaultParagraphFont">
     <w:name w:val="Default Paragraph Font"/>
     <w:uiPriority w:val="1"/>
     <w:semiHidden/>
     <w:unhideWhenUsed/>
   </w:style>
-  <w:style w:type="table" w:default="1" w:styleId="a1">
+  <w:style w:type="table" w:default="1" w:styleId="TableNormal">
     <w:name w:val="Normal Table"/>
     <w:uiPriority w:val="99"/>
     <w:semiHidden/>
@@ -3587,13 +3646,13 @@
       </w:tblCellMar>
     </w:tblPr>
   </w:style>
-  <w:style w:type="numbering" w:default="1" w:styleId="a2">
+  <w:style w:type="numbering" w:default="1" w:styleId="NoList">
     <w:name w:val="No List"/>
     <w:uiPriority w:val="99"/>
     <w:semiHidden/>
     <w:unhideWhenUsed/>
   </w:style>
-  <w:style w:type="character" w:styleId="a3">
+  <w:style w:type="character" w:styleId="Emphasis">
     <w:name w:val="Emphasis"/>
     <w:qFormat/>
     <w:rsid w:val="00237243"/>
@@ -3604,13 +3663,13 @@
   </w:style>
   <w:style w:type="character" w:customStyle="1" w:styleId="apple-converted-space">
     <w:name w:val="apple-converted-space"/>
-    <w:basedOn w:val="a0"/>
+    <w:basedOn w:val="DefaultParagraphFont"/>
     <w:rsid w:val="00237243"/>
   </w:style>
-  <w:style w:type="paragraph" w:styleId="a4">
+  <w:style w:type="paragraph" w:styleId="Header">
     <w:name w:val="header"/>
-    <w:basedOn w:val="a"/>
-    <w:link w:val="a5"/>
+    <w:basedOn w:val="Normal"/>
+    <w:link w:val="HeaderChar"/>
     <w:rsid w:val="00635C2D"/>
     <w:pPr>
       <w:tabs>
@@ -3624,18 +3683,18 @@
       <w:szCs w:val="20"/>
     </w:rPr>
   </w:style>
-  <w:style w:type="character" w:customStyle="1" w:styleId="a5">
-    <w:name w:val="頁首 字元"/>
-    <w:link w:val="a4"/>
+  <w:style w:type="character" w:customStyle="1" w:styleId="HeaderChar">
+    <w:name w:val="Header Char"/>
+    <w:link w:val="Header"/>
     <w:rsid w:val="00635C2D"/>
     <w:rPr>
       <w:kern w:val="2"/>
     </w:rPr>
   </w:style>
-  <w:style w:type="paragraph" w:styleId="a6">
+  <w:style w:type="paragraph" w:styleId="Footer">
     <w:name w:val="footer"/>
-    <w:basedOn w:val="a"/>
-    <w:link w:val="a7"/>
+    <w:basedOn w:val="Normal"/>
+    <w:link w:val="FooterChar"/>
     <w:rsid w:val="00635C2D"/>
     <w:pPr>
       <w:tabs>
@@ -3649,9 +3708,9 @@
       <w:szCs w:val="20"/>
     </w:rPr>
   </w:style>
-  <w:style w:type="character" w:customStyle="1" w:styleId="a7">
-    <w:name w:val="頁尾 字元"/>
-    <w:link w:val="a6"/>
+  <w:style w:type="character" w:customStyle="1" w:styleId="FooterChar">
+    <w:name w:val="Footer Char"/>
+    <w:link w:val="Footer"/>
     <w:rsid w:val="00635C2D"/>
     <w:rPr>
       <w:kern w:val="2"/>

--- a/material/小考2解答.docx
+++ b/material/小考2解答.docx
@@ -635,43 +635,60 @@
           <w:tab w:val="num" w:pos="0"/>
         </w:tabs>
         <w:ind w:hanging="1320"/>
-      </w:pPr>
-      <w:r>
-        <w:rPr>
-          <w:rFonts w:hint="eastAsia"/>
+        <w:rPr>
+          <w:highlight w:val="yellow"/>
+        </w:rPr>
+      </w:pPr>
+      <w:r>
+        <w:rPr>
+          <w:rFonts w:hint="eastAsia"/>
+          <w:highlight w:val="yellow"/>
         </w:rPr>
         <w:t>P</w:t>
       </w:r>
       <w:r>
+        <w:rPr>
+          <w:highlight w:val="yellow"/>
+        </w:rPr>
         <w:t>1</w:t>
       </w:r>
       <w:r>
         <w:rPr>
           <w:rFonts w:hint="eastAsia"/>
+          <w:highlight w:val="yellow"/>
         </w:rPr>
         <w:t xml:space="preserve"> </w:t>
       </w:r>
       <w:r>
+        <w:rPr>
+          <w:highlight w:val="yellow"/>
+        </w:rPr>
         <w:t>read</w:t>
       </w:r>
       <w:r>
         <w:rPr>
           <w:rFonts w:hint="eastAsia"/>
+          <w:highlight w:val="yellow"/>
         </w:rPr>
         <w:t xml:space="preserve">s </w:t>
       </w:r>
       <w:r>
         <w:rPr>
           <w:rFonts w:hint="eastAsia"/>
+          <w:highlight w:val="yellow"/>
         </w:rPr>
         <w:t>X1 (1</w:t>
       </w:r>
       <w:r>
+        <w:rPr>
+          <w:highlight w:val="yellow"/>
+        </w:rPr>
         <w:t>0</w:t>
       </w:r>
       <w:r>
         <w:rPr>
           <w:rFonts w:hint="eastAsia"/>
+          <w:highlight w:val="yellow"/>
         </w:rPr>
         <w:t xml:space="preserve"> </w:t>
       </w:r>
@@ -679,6 +696,7 @@
       <w:r>
         <w:rPr>
           <w:rFonts w:hint="eastAsia"/>
+          <w:highlight w:val="yellow"/>
         </w:rPr>
         <w:t>pnts</w:t>
       </w:r>
@@ -686,6 +704,7 @@
       <w:r>
         <w:rPr>
           <w:rFonts w:hint="eastAsia"/>
+          <w:highlight w:val="yellow"/>
         </w:rPr>
         <w:t>)</w:t>
       </w:r>
@@ -3345,6 +3364,7 @@
     <w:lsdException w:name="Strong" w:qFormat="1"/>
     <w:lsdException w:name="Emphasis" w:qFormat="1"/>
     <w:lsdException w:name="HTML Keyboard" w:semiHidden="1" w:unhideWhenUsed="1"/>
+    <w:lsdException w:name="Normal Table" w:semiHidden="1" w:unhideWhenUsed="1"/>
     <w:lsdException w:name="annotation subject" w:semiHidden="1" w:unhideWhenUsed="1"/>
     <w:lsdException w:name="No List" w:semiHidden="1" w:unhideWhenUsed="1"/>
     <w:lsdException w:name="Outline List 1" w:semiHidden="1" w:unhideWhenUsed="1"/>
@@ -3387,8 +3407,11 @@
     <w:lsdException w:name="Table Contemporary" w:semiHidden="1" w:unhideWhenUsed="1"/>
     <w:lsdException w:name="Table Elegant" w:semiHidden="1" w:unhideWhenUsed="1"/>
     <w:lsdException w:name="Table Professional" w:semiHidden="1" w:unhideWhenUsed="1"/>
+    <w:lsdException w:name="Table Subtle 1" w:semiHidden="1" w:unhideWhenUsed="1"/>
     <w:lsdException w:name="Table Subtle 2" w:semiHidden="1" w:unhideWhenUsed="1"/>
     <w:lsdException w:name="Table Web 1" w:semiHidden="1" w:unhideWhenUsed="1"/>
+    <w:lsdException w:name="Table Web 2" w:semiHidden="1" w:unhideWhenUsed="1"/>
+    <w:lsdException w:name="Table Web 3" w:semiHidden="1" w:unhideWhenUsed="1"/>
     <w:lsdException w:name="Balloon Text" w:semiHidden="1" w:unhideWhenUsed="1"/>
     <w:lsdException w:name="Table Theme" w:semiHidden="1" w:unhideWhenUsed="1"/>
     <w:lsdException w:name="Placeholder Text" w:semiHidden="1" w:uiPriority="99"/>
